--- a/김혁/2021/01/29/브랜드별 분석.docx
+++ b/김혁/2021/01/29/브랜드별 분석.docx
@@ -10323,25 +10323,13 @@
           <w:tcPr>
             <w:tcW w:w="2944" w:type="dxa"/>
           </w:tcPr>
-          <w:p>
-            <w:pPr>
-              <w:rPr>
-                <w:rFonts w:hint="eastAsia"/>
-              </w:rPr>
-            </w:pPr>
-          </w:p>
+          <w:p/>
         </w:tc>
         <w:tc>
           <w:tcPr>
             <w:tcW w:w="3067" w:type="dxa"/>
           </w:tcPr>
-          <w:p>
-            <w:pPr>
-              <w:rPr>
-                <w:rFonts w:hint="eastAsia"/>
-              </w:rPr>
-            </w:pPr>
-          </w:p>
+          <w:p/>
         </w:tc>
       </w:tr>
       <w:tr>
@@ -10352,37 +10340,19 @@
           <w:tcPr>
             <w:tcW w:w="3005" w:type="dxa"/>
           </w:tcPr>
-          <w:p>
-            <w:pPr>
-              <w:rPr>
-                <w:rFonts w:hint="eastAsia"/>
-              </w:rPr>
-            </w:pPr>
-          </w:p>
+          <w:p/>
         </w:tc>
         <w:tc>
           <w:tcPr>
             <w:tcW w:w="2944" w:type="dxa"/>
           </w:tcPr>
-          <w:p>
-            <w:pPr>
-              <w:rPr>
-                <w:rFonts w:hint="eastAsia"/>
-              </w:rPr>
-            </w:pPr>
-          </w:p>
+          <w:p/>
         </w:tc>
         <w:tc>
           <w:tcPr>
             <w:tcW w:w="3067" w:type="dxa"/>
           </w:tcPr>
-          <w:p>
-            <w:pPr>
-              <w:rPr>
-                <w:rFonts w:hint="eastAsia"/>
-              </w:rPr>
-            </w:pPr>
-          </w:p>
+          <w:p/>
         </w:tc>
       </w:tr>
     </w:tbl>
@@ -10556,11 +10526,6 @@
       </w:r>
     </w:p>
     <w:p>
-      <w:pPr>
-        <w:rPr>
-          <w:rFonts w:hint="eastAsia"/>
-        </w:rPr>
-      </w:pPr>
       <w:r>
         <w:rPr>
           <w:noProof/>
@@ -10603,11 +10568,6 @@
       </w:r>
     </w:p>
     <w:p>
-      <w:pPr>
-        <w:rPr>
-          <w:rFonts w:hint="eastAsia"/>
-        </w:rPr>
-      </w:pPr>
       <w:r>
         <w:rPr>
           <w:rFonts w:hint="eastAsia"/>
@@ -10736,11 +10696,6 @@
       </w:r>
     </w:p>
     <w:p>
-      <w:pPr>
-        <w:rPr>
-          <w:rFonts w:hint="eastAsia"/>
-        </w:rPr>
-      </w:pPr>
       <w:proofErr w:type="spellStart"/>
       <w:r>
         <w:rPr>
@@ -10766,11 +10721,6 @@
       </w:r>
     </w:p>
     <w:p>
-      <w:pPr>
-        <w:rPr>
-          <w:rFonts w:hint="eastAsia"/>
-        </w:rPr>
-      </w:pPr>
       <w:r>
         <w:rPr>
           <w:rFonts w:hint="eastAsia"/>
@@ -11204,6 +11154,8 @@
         </w:rPr>
         <w:t>부동산 앱의 단점</w:t>
       </w:r>
+      <w:bookmarkStart w:id="0" w:name="_GoBack"/>
+      <w:bookmarkEnd w:id="0"/>
     </w:p>
     <w:p>
       <w:pPr>
@@ -11332,8 +11284,6 @@
         </w:rPr>
         <w:t>(</w:t>
       </w:r>
-      <w:bookmarkStart w:id="0" w:name="_GoBack"/>
-      <w:bookmarkEnd w:id="0"/>
       <w:r>
         <w:rPr>
           <w:rFonts w:ascii="맑은 고딕" w:eastAsia="맑은 고딕" w:hAnsi="맑은 고딕" w:cs="굴림"/>
@@ -11377,6 +11327,33 @@
           <w:szCs w:val="20"/>
         </w:rPr>
         <w:br/>
+      </w:r>
+    </w:p>
+    <w:p/>
+    <w:p>
+      <w:proofErr w:type="spellStart"/>
+      <w:r>
+        <w:rPr>
+          <w:rFonts w:hint="eastAsia"/>
+        </w:rPr>
+        <w:t>그외</w:t>
+      </w:r>
+      <w:proofErr w:type="spellEnd"/>
+      <w:r>
+        <w:rPr>
+          <w:rFonts w:hint="eastAsia"/>
+        </w:rPr>
+        <w:t xml:space="preserve"> 정보 </w:t>
+      </w:r>
+    </w:p>
+    <w:p>
+      <w:pPr>
+        <w:rPr>
+          <w:rFonts w:hint="eastAsia"/>
+        </w:rPr>
+      </w:pPr>
+      <w:r>
+        <w:t>http://ilbuntok.com/proptech/</w:t>
       </w:r>
     </w:p>
     <w:sectPr>
@@ -12871,7 +12848,7 @@
 </file>
 
 <file path=customXml/itemProps1.xml><?xml version="1.0" encoding="utf-8"?>
-<ds:datastoreItem xmlns:ds="http://schemas.openxmlformats.org/officeDocument/2006/customXml" ds:itemID="{C242A6C1-A93F-48DF-84D2-33D1AD3F067A}">
+<ds:datastoreItem xmlns:ds="http://schemas.openxmlformats.org/officeDocument/2006/customXml" ds:itemID="{7B1BC0E2-77AD-4492-B421-838543F3F489}">
   <ds:schemaRefs>
     <ds:schemaRef ds:uri="http://schemas.openxmlformats.org/officeDocument/2006/bibliography"/>
   </ds:schemaRefs>
